--- a/Design/Release Update Document.docx
+++ b/Design/Release Update Document.docx
@@ -287,6 +287,18 @@
         </w:numPr>
       </w:pPr>
       <w:r>
+        <w:t>Roulette mini-game completed</w:t>
+      </w:r>
+    </w:p>
+    <w:p>
+      <w:pPr>
+        <w:pStyle w:val="ListParagraph"/>
+        <w:numPr>
+          <w:ilvl w:val="0"/>
+          <w:numId w:val="3"/>
+        </w:numPr>
+      </w:pPr>
+      <w:r>
         <w:t>Generation improvements completed</w:t>
       </w:r>
     </w:p>
@@ -383,36 +395,72 @@
         </w:numPr>
       </w:pPr>
       <w:r>
-        <w:t>Release testing completed</w:t>
-      </w:r>
-    </w:p>
-    <w:p>
-      <w:pPr>
-        <w:pStyle w:val="ListParagraph"/>
-        <w:numPr>
-          <w:ilvl w:val="0"/>
-          <w:numId w:val="3"/>
-        </w:numPr>
-      </w:pPr>
-      <w:r>
-        <w:t>Final packaging and report completed</w:t>
-      </w:r>
-    </w:p>
-    <w:p>
-      <w:pPr>
-        <w:pStyle w:val="Heading1"/>
-      </w:pPr>
-      <w:r>
-        <w:lastRenderedPageBreak/>
-        <w:t>Tasks Not Completed</w:t>
-      </w:r>
-    </w:p>
-    <w:p>
-      <w:r>
-        <w:t>In this phase, we were able to complete all remaining tasks planned in our initial design document. There were no tasks left incomplete upon release.</w:t>
+        <w:t>Ranged attack effects implemented</w:t>
+      </w:r>
+    </w:p>
+    <w:p>
+      <w:pPr>
+        <w:pStyle w:val="ListParagraph"/>
+        <w:numPr>
+          <w:ilvl w:val="0"/>
+          <w:numId w:val="3"/>
+        </w:numPr>
+      </w:pPr>
+      <w:r>
+        <w:t>Damage numbers implemented</w:t>
       </w:r>
       <w:bookmarkStart w:id="0" w:name="_GoBack"/>
       <w:bookmarkEnd w:id="0"/>
+    </w:p>
+    <w:p>
+      <w:pPr>
+        <w:pStyle w:val="ListParagraph"/>
+        <w:numPr>
+          <w:ilvl w:val="0"/>
+          <w:numId w:val="3"/>
+        </w:numPr>
+      </w:pPr>
+      <w:r>
+        <w:t>Final balancing completed</w:t>
+      </w:r>
+    </w:p>
+    <w:p>
+      <w:pPr>
+        <w:pStyle w:val="ListParagraph"/>
+        <w:numPr>
+          <w:ilvl w:val="0"/>
+          <w:numId w:val="3"/>
+        </w:numPr>
+      </w:pPr>
+      <w:r>
+        <w:lastRenderedPageBreak/>
+        <w:t>Release testing completed</w:t>
+      </w:r>
+    </w:p>
+    <w:p>
+      <w:pPr>
+        <w:pStyle w:val="ListParagraph"/>
+        <w:numPr>
+          <w:ilvl w:val="0"/>
+          <w:numId w:val="3"/>
+        </w:numPr>
+      </w:pPr>
+      <w:r>
+        <w:t>Final packaging and report completed</w:t>
+      </w:r>
+    </w:p>
+    <w:p>
+      <w:pPr>
+        <w:pStyle w:val="Heading1"/>
+      </w:pPr>
+      <w:r>
+        <w:t>Tasks Not Completed</w:t>
+      </w:r>
+    </w:p>
+    <w:p>
+      <w:r>
+        <w:t>In this phase, we were able to complete all remaining tasks planned in our initial design document. There were no tasks left incomplete upon release.</w:t>
+      </w:r>
     </w:p>
     <w:sectPr>
       <w:pgSz w:w="12240" w:h="15840"/>
